--- a/Vault Requirements.docx
+++ b/Vault Requirements.docx
@@ -305,6 +305,18 @@
               </w:rPr>
               <w:t> </w:t>
             </w:r>
+            <w:r>
+              <w:rPr>
+                <w:rFonts w:ascii="MS Mincho" w:eastAsia="MS Mincho" w:hAnsi="MS Mincho" w:cs="MS Mincho"/>
+                <w:color w:val="222222"/>
+                <w:sz w:val="21"/>
+                <w:szCs w:val="21"/>
+                <w:lang w:eastAsia="en-GB"/>
+              </w:rPr>
+              <w:t>✓</w:t>
+            </w:r>
+            <w:bookmarkStart w:id="0" w:name="_GoBack"/>
+            <w:bookmarkEnd w:id="0"/>
           </w:p>
         </w:tc>
         <w:tc>
@@ -2080,19 +2092,7 @@
           <w:lang w:eastAsia="en-GB"/>
         </w:rPr>
         <w:lastRenderedPageBreak/>
-        <w:t>Vault 2016</w:t>
-      </w:r>
-      <w:r>
-        <w:rPr>
-          <w:rFonts w:ascii="Gill Sans MT" w:eastAsia="Times New Roman" w:hAnsi="Gill Sans MT" w:cs="Arial"/>
-          <w:b/>
-          <w:bCs/>
-          <w:color w:val="222222"/>
-          <w:sz w:val="28"/>
-          <w:szCs w:val="24"/>
-          <w:lang w:eastAsia="en-GB"/>
-        </w:rPr>
-        <w:t xml:space="preserve"> Minimum Requirements</w:t>
+        <w:t>Vault 2016 Minimum Requirements</w:t>
       </w:r>
     </w:p>
     <w:p>
